--- a/index.docx
+++ b/index.docx
@@ -8,6 +8,12 @@
           <w:lang w:val="es-MX"/>
         </w:rPr>
       </w:pPr>
+      <w:r>
+        <w:rPr>
+          <w:lang w:val="es-MX"/>
+        </w:rPr>
+        <w:t>Ljiudfchg{deghbfopihrePWoiñgfHBprñweOBGHpÑOIRhbP]ÑGOIhbnre</w:t>
+      </w:r>
       <w:r>
         <w:rPr>
           <w:lang w:val="es-MX"/>

--- a/index.docx
+++ b/index.docx
@@ -12,13 +12,7 @@
         <w:rPr>
           <w:lang w:val="es-MX"/>
         </w:rPr>
-        <w:t>Ljiudfchg{deghbfopihrePWoiñgfHBprñweOBGHpÑOIRhbP]ÑGOIhbnre</w:t>
-      </w:r>
-      <w:r>
-        <w:rPr>
-          <w:lang w:val="es-MX"/>
-        </w:rPr>
-        <w:t>hola</w:t>
+        <w:t xml:space="preserve">HOLA </w:t>
       </w:r>
     </w:p>
     <w:sectPr>

--- a/index.docx
+++ b/index.docx
@@ -13,6 +13,26 @@
           <w:lang w:val="es-MX"/>
         </w:rPr>
         <w:t xml:space="preserve">HOLA </w:t>
+      </w:r>
+    </w:p>
+    <w:p>
+      <w:pPr>
+        <w:rPr>
+          <w:lang w:val="es-MX"/>
+        </w:rPr>
+      </w:pPr>
+      <w:r>
+        <w:rPr>
+          <w:lang w:val="es-MX"/>
+        </w:rPr>
+        <w:t>Kwdsaihnjfpioehnfgpñioehnbgfpiewbndfpvinbedpif oeifjmnoeiphnfpñieowdnfbh</w:t>
+      </w:r>
+      <w:r>
+        <w:rPr>
+          <w:lang w:val="es-MX"/>
+        </w:rPr>
+        <w:tab/>
+        <w:t>i jkdehnbrf97826340r98wef</w:t>
       </w:r>
     </w:p>
     <w:sectPr>

--- a/index.docx
+++ b/index.docx
@@ -12,8 +12,37 @@
         <w:rPr>
           <w:lang w:val="es-MX"/>
         </w:rPr>
-        <w:t>Hola esto es una prueba de git</w:t>
+        <w:t xml:space="preserve">Hola esto es una prueba de </w:t>
       </w:r>
+      <w:proofErr w:type="spellStart"/>
+      <w:r>
+        <w:rPr>
+          <w:lang w:val="es-MX"/>
+        </w:rPr>
+        <w:t>git</w:t>
+      </w:r>
+      <w:proofErr w:type="spellEnd"/>
+    </w:p>
+    <w:p>
+      <w:pPr>
+        <w:rPr>
+          <w:lang w:val="es-MX"/>
+        </w:rPr>
+      </w:pPr>
+    </w:p>
+    <w:p>
+      <w:pPr>
+        <w:rPr>
+          <w:lang w:val="es-MX"/>
+        </w:rPr>
+      </w:pPr>
+    </w:p>
+    <w:p>
+      <w:pPr>
+        <w:rPr>
+          <w:lang w:val="es-MX"/>
+        </w:rPr>
+      </w:pPr>
     </w:p>
     <w:sectPr>
       <w:pgSz w:w="12240" w:h="15840"/>

--- a/index.docx
+++ b/index.docx
@@ -12,37 +12,14 @@
         <w:rPr>
           <w:lang w:val="es-MX"/>
         </w:rPr>
-        <w:t xml:space="preserve">Hola esto es una prueba de </w:t>
+        <w:t>ESTO ES U</w:t>
       </w:r>
-      <w:proofErr w:type="spellStart"/>
       <w:r>
         <w:rPr>
           <w:lang w:val="es-MX"/>
         </w:rPr>
-        <w:t>git</w:t>
+        <w:t>NA ES UNA PRUEBA</w:t>
       </w:r>
-      <w:proofErr w:type="spellEnd"/>
-    </w:p>
-    <w:p>
-      <w:pPr>
-        <w:rPr>
-          <w:lang w:val="es-MX"/>
-        </w:rPr>
-      </w:pPr>
-    </w:p>
-    <w:p>
-      <w:pPr>
-        <w:rPr>
-          <w:lang w:val="es-MX"/>
-        </w:rPr>
-      </w:pPr>
-    </w:p>
-    <w:p>
-      <w:pPr>
-        <w:rPr>
-          <w:lang w:val="es-MX"/>
-        </w:rPr>
-      </w:pPr>
     </w:p>
     <w:sectPr>
       <w:pgSz w:w="12240" w:h="15840"/>
